--- a/cv/cv.docx
+++ b/cv/cv.docx
@@ -169,22 +169,63 @@
             <w:pPr>
               <w:contextualSpacing/>
               <w:rPr>
+                <w:color w:val="FFC000"/>
+                <w:sz w:val="20"/>
+                <w:szCs w:val="20"/>
+                <w:lang w:val="en-GB"/>
+              </w:rPr>
+            </w:pPr>
+            <w:r>
+              <w:rPr>
+                <w:rFonts w:ascii="Segoe UI Symbol" w:hAnsi="Segoe UI Symbol" w:cs="Segoe UI Symbol"/>
+                <w:color w:val="FFC000"/>
+                <w:sz w:val="20"/>
+                <w:szCs w:val="20"/>
+                <w:lang w:val="en-GB"/>
+              </w:rPr>
+              <w:t xml:space="preserve">🌐 </w:t>
+            </w:r>
+            <w:r>
+              <w:rPr>
                 <w:rStyle w:val="Hyperlink"/>
                 <w:color w:val="7030A0"/>
                 <w:sz w:val="20"/>
                 <w:szCs w:val="20"/>
                 <w:lang w:val="en-GB"/>
               </w:rPr>
-            </w:pPr>
+              <w:t>jcatankard.github.io</w:t>
+            </w:r>
+          </w:p>
+          <w:p>
+            <w:pPr>
+              <w:contextualSpacing/>
+              <w:rPr>
+                <w:rStyle w:val="Hyperlink"/>
+                <w:color w:val="7030A0"/>
+                <w:sz w:val="20"/>
+                <w:szCs w:val="20"/>
+                <w:lang w:val="es-ES"/>
+              </w:rPr>
+            </w:pPr>
+            <w:r>
+              <w:rPr>
+                <w:rFonts w:ascii="Segoe UI Symbol" w:hAnsi="Segoe UI Symbol" w:cs="Segoe UI Symbol"/>
+                <w:color w:val="FFC000"/>
+                <w:sz w:val="18"/>
+                <w:szCs w:val="18"/>
+                <w:lang w:val="es-ES"/>
+              </w:rPr>
+              <w:t>LN</w:t>
+            </w:r>
             <w:r>
               <w:rPr>
                 <w:rFonts w:ascii="Segoe UI Symbol" w:hAnsi="Segoe UI Symbol" w:cs="Segoe UI Symbol"/>
                 <w:color w:val="FFC000"/>
                 <w:sz w:val="20"/>
                 <w:szCs w:val="20"/>
-                <w:lang w:val="en-GB"/>
-              </w:rPr>
-              <w:t xml:space="preserve">🌐 </w:t>
+                <w:lang w:val="es-ES"/>
+              </w:rPr>
+              <w:t xml:space="preserve"> </w:t>
             </w:r>
             <w:hyperlink r:id="rId9" w:history="1">
               <w:r>
@@ -193,22 +234,10 @@
                   <w:color w:val="7030A0"/>
                   <w:sz w:val="20"/>
                   <w:szCs w:val="20"/>
-                  <w:lang w:val="en-GB"/>
+                  <w:lang w:val="es-ES"/>
                 </w:rPr>
-                <w:t>linkedin.com/in/</w:t>
+                <w:t>linkedin.com/in/joshtankard</w:t>
               </w:r>
-              <w:proofErr w:type="spellStart"/>
-              <w:r>
-                <w:rPr>
-                  <w:rStyle w:val="Hyperlink"/>
-                  <w:color w:val="7030A0"/>
-                  <w:sz w:val="20"/>
-                  <w:szCs w:val="20"/>
-                  <w:lang w:val="en-GB"/>
-                </w:rPr>
-                <w:t>joshtankard</w:t>
-              </w:r>
-              <w:proofErr w:type="spellEnd"/>
             </w:hyperlink>
           </w:p>
           <w:p>
@@ -218,7 +247,7 @@
                 <w:color w:val="FFC000"/>
                 <w:sz w:val="20"/>
                 <w:szCs w:val="20"/>
-                <w:lang w:val="en-GB"/>
+                <w:lang w:val="es-ES"/>
               </w:rPr>
             </w:pPr>
             <w:r>
@@ -227,9 +256,9 @@
                 <w:color w:val="FFC000"/>
                 <w:sz w:val="20"/>
                 <w:szCs w:val="20"/>
-                <w:lang w:val="en-GB"/>
-              </w:rPr>
-              <w:t>🌐</w:t>
+                <w:lang w:val="es-ES"/>
+              </w:rPr>
+              <w:t>@</w:t>
             </w:r>
             <w:r>
               <w:rPr>
@@ -237,48 +266,7 @@
                 <w:color w:val="FFC000"/>
                 <w:sz w:val="20"/>
                 <w:szCs w:val="20"/>
-                <w:lang w:val="en-GB"/>
-              </w:rPr>
-              <w:t xml:space="preserve"> </w:t>
-            </w:r>
-            <w:r>
-              <w:rPr>
-                <w:rStyle w:val="Hyperlink"/>
-                <w:color w:val="7030A0"/>
-                <w:sz w:val="20"/>
-                <w:szCs w:val="20"/>
-                <w:lang w:val="en-GB"/>
-              </w:rPr>
-              <w:t>jcatankard.github.io</w:t>
-            </w:r>
-          </w:p>
-          <w:p>
-            <w:pPr>
-              <w:contextualSpacing/>
-              <w:rPr>
-                <w:color w:val="FFC000"/>
-                <w:sz w:val="20"/>
-                <w:szCs w:val="20"/>
-                <w:lang w:val="en-GB"/>
-              </w:rPr>
-            </w:pPr>
-            <w:r>
-              <w:rPr>
-                <w:rFonts w:ascii="Segoe UI Symbol" w:hAnsi="Segoe UI Symbol" w:cs="Segoe UI Symbol"/>
-                <w:color w:val="FFC000"/>
-                <w:sz w:val="20"/>
-                <w:szCs w:val="20"/>
-                <w:lang w:val="en-GB"/>
-              </w:rPr>
-              <w:t>@</w:t>
-            </w:r>
-            <w:r>
-              <w:rPr>
-                <w:rFonts w:ascii="Segoe UI Symbol" w:hAnsi="Segoe UI Symbol" w:cs="Segoe UI Symbol"/>
-                <w:color w:val="FFC000"/>
-                <w:sz w:val="20"/>
-                <w:szCs w:val="20"/>
-                <w:lang w:val="en-GB"/>
+                <w:lang w:val="es-ES"/>
               </w:rPr>
               <w:t xml:space="preserve"> </w:t>
             </w:r>
@@ -289,7 +277,7 @@
                   <w:color w:val="7030A0"/>
                   <w:sz w:val="20"/>
                   <w:szCs w:val="20"/>
-                  <w:lang w:val="en-GB"/>
+                  <w:lang w:val="es-ES"/>
                 </w:rPr>
                 <w:t>jcatankard@protonmail.com</w:t>
               </w:r>
@@ -358,18 +346,8 @@
                 <w:szCs w:val="20"/>
                 <w:lang w:val="es-ES"/>
               </w:rPr>
-              <w:t xml:space="preserve">Barcelona, </w:t>
-            </w:r>
-            <w:proofErr w:type="spellStart"/>
-            <w:r>
-              <w:rPr>
-                <w:sz w:val="20"/>
-                <w:szCs w:val="20"/>
-                <w:lang w:val="es-ES"/>
-              </w:rPr>
-              <w:t>Spain</w:t>
-            </w:r>
-            <w:proofErr w:type="spellEnd"/>
+              <w:t>Barcelona, Spain</w:t>
+            </w:r>
           </w:p>
         </w:tc>
         <w:tc>
@@ -393,34 +371,98 @@
               <w:rPr>
                 <w:lang w:val="en-GB"/>
               </w:rPr>
-              <w:t>Although I am in a leadership position as an analyst, working in a cross-functional data product team has meant most of my hands-on work has been data engineering orientated – where I wish to pursue my career.</w:t>
-            </w:r>
-          </w:p>
-          <w:p>
-            <w:pPr>
-              <w:rPr>
-                <w:lang w:val="en-GB"/>
-              </w:rPr>
-            </w:pPr>
-            <w:r>
-              <w:rPr>
-                <w:lang w:val="en-GB"/>
-              </w:rPr>
-              <w:t xml:space="preserve">I specialise in designing, developing &amp; scaling data products working with data from multiple sources, leveraging </w:t>
-            </w:r>
-            <w:proofErr w:type="spellStart"/>
-            <w:r>
-              <w:rPr>
-                <w:lang w:val="en-GB"/>
-              </w:rPr>
-              <w:t>PySpark</w:t>
-            </w:r>
-            <w:proofErr w:type="spellEnd"/>
-            <w:r>
-              <w:rPr>
-                <w:lang w:val="en-GB"/>
-              </w:rPr>
-              <w:t xml:space="preserve"> with Databricks and optimising code for performance. I have also developed a cross-functional skillset through implementing machine learning solutions into these data products.</w:t>
+              <w:t>As someone who loves problem solving and learning, I wish to pivot my career path from an analytics leadership position to focus on a more purely technical role – engineering.</w:t>
+            </w:r>
+          </w:p>
+          <w:p>
+            <w:pPr>
+              <w:rPr>
+                <w:lang w:val="en-GB"/>
+              </w:rPr>
+            </w:pPr>
+            <w:r>
+              <w:rPr>
+                <w:lang w:val="en-GB"/>
+              </w:rPr>
+              <w:t>W</w:t>
+            </w:r>
+            <w:r>
+              <w:rPr>
+                <w:lang w:val="en-GB"/>
+              </w:rPr>
+              <w:t xml:space="preserve">orking in a cross-functional data product team </w:t>
+            </w:r>
+            <w:r>
+              <w:rPr>
+                <w:lang w:val="en-GB"/>
+              </w:rPr>
+              <w:t>means</w:t>
+            </w:r>
+            <w:r>
+              <w:rPr>
+                <w:lang w:val="en-GB"/>
+              </w:rPr>
+              <w:t xml:space="preserve"> most of my hands-on work </w:t>
+            </w:r>
+            <w:r>
+              <w:rPr>
+                <w:lang w:val="en-GB"/>
+              </w:rPr>
+              <w:t>is</w:t>
+            </w:r>
+            <w:r>
+              <w:rPr>
+                <w:lang w:val="en-GB"/>
+              </w:rPr>
+              <w:t xml:space="preserve"> </w:t>
+            </w:r>
+            <w:r>
+              <w:rPr>
+                <w:lang w:val="en-GB"/>
+              </w:rPr>
+              <w:t xml:space="preserve">already </w:t>
+            </w:r>
+            <w:r>
+              <w:rPr>
+                <w:lang w:val="en-GB"/>
+              </w:rPr>
+              <w:t>data engineering orientated.</w:t>
+            </w:r>
+            <w:r>
+              <w:rPr>
+                <w:lang w:val="en-GB"/>
+              </w:rPr>
+              <w:t xml:space="preserve"> </w:t>
+            </w:r>
+            <w:r>
+              <w:rPr>
+                <w:lang w:val="en-GB"/>
+              </w:rPr>
+              <w:t>I specialise in designing, developing &amp; scaling data products</w:t>
+            </w:r>
+            <w:r>
+              <w:rPr>
+                <w:lang w:val="en-GB"/>
+              </w:rPr>
+              <w:t xml:space="preserve"> and building pipelines</w:t>
+            </w:r>
+            <w:r>
+              <w:rPr>
+                <w:lang w:val="en-GB"/>
+              </w:rPr>
+              <w:t xml:space="preserve"> working with data from multiple sources </w:t>
+            </w:r>
+            <w:r>
+              <w:rPr>
+                <w:lang w:val="en-GB"/>
+              </w:rPr>
+              <w:t xml:space="preserve">as well as </w:t>
+            </w:r>
+            <w:r>
+              <w:rPr>
+                <w:lang w:val="en-GB"/>
+              </w:rPr>
+              <w:t>optimising code for performance.</w:t>
             </w:r>
           </w:p>
         </w:tc>
@@ -520,30 +562,8 @@
               <w:rPr>
                 <w:lang w:val="en-GB"/>
               </w:rPr>
-              <w:t xml:space="preserve"> (incl. </w:t>
-            </w:r>
-            <w:proofErr w:type="spellStart"/>
-            <w:r>
-              <w:rPr>
-                <w:lang w:val="en-GB"/>
-              </w:rPr>
-              <w:t>PySpark</w:t>
-            </w:r>
-            <w:proofErr w:type="spellEnd"/>
-            <w:r>
-              <w:rPr>
-                <w:lang w:val="en-GB"/>
-              </w:rPr>
-              <w:t xml:space="preserve">, </w:t>
-            </w:r>
-            <w:proofErr w:type="spellStart"/>
-            <w:r>
-              <w:rPr>
-                <w:lang w:val="en-GB"/>
-              </w:rPr>
-              <w:t>Numba</w:t>
-            </w:r>
-            <w:proofErr w:type="spellEnd"/>
+              <w:t xml:space="preserve"> (incl. PySpark, Numba</w:t>
+            </w:r>
             <w:r>
               <w:rPr>
                 <w:lang w:val="en-GB"/>
@@ -1823,25 +1843,7 @@
                 <w:iCs/>
                 <w:lang w:val="en-GB"/>
               </w:rPr>
-              <w:t xml:space="preserve">, </w:t>
-            </w:r>
-            <w:proofErr w:type="spellStart"/>
-            <w:r>
-              <w:rPr>
-                <w:i/>
-                <w:iCs/>
-                <w:lang w:val="en-GB"/>
-              </w:rPr>
-              <w:t>Karian</w:t>
-            </w:r>
-            <w:proofErr w:type="spellEnd"/>
-            <w:r>
-              <w:rPr>
-                <w:i/>
-                <w:iCs/>
-                <w:lang w:val="en-GB"/>
-              </w:rPr>
-              <w:t xml:space="preserve"> &amp; Box, York </w:t>
+              <w:t xml:space="preserve">, Karian &amp; Box, York </w:t>
             </w:r>
             <w:r>
               <w:rPr>
@@ -2200,123 +2202,29 @@
                 <w:iCs/>
                 <w:lang w:val="es-ES"/>
               </w:rPr>
-              <w:t xml:space="preserve">Erasmus </w:t>
-            </w:r>
-            <w:proofErr w:type="spellStart"/>
-            <w:r>
-              <w:rPr>
-                <w:b/>
-                <w:bCs/>
+              <w:t xml:space="preserve">Erasmus exchange, </w:t>
+            </w:r>
+            <w:r>
+              <w:rPr>
                 <w:i/>
                 <w:iCs/>
                 <w:lang w:val="es-ES"/>
               </w:rPr>
-              <w:t>exchange</w:t>
-            </w:r>
-            <w:proofErr w:type="spellEnd"/>
-            <w:r>
-              <w:rPr>
-                <w:b/>
-                <w:bCs/>
+              <w:t xml:space="preserve">Pompeu Fabra University, Barcelona </w:t>
+            </w:r>
+            <w:r>
+              <w:rPr>
+                <w:lang w:val="en-GB"/>
+              </w:rPr>
+              <w:sym w:font="Symbol" w:char="F0AE"/>
+            </w:r>
+            <w:r>
+              <w:rPr>
                 <w:i/>
                 <w:iCs/>
                 <w:lang w:val="es-ES"/>
               </w:rPr>
-              <w:t xml:space="preserve">, </w:t>
-            </w:r>
-            <w:r>
-              <w:rPr>
-                <w:i/>
-                <w:iCs/>
-                <w:lang w:val="es-ES"/>
-              </w:rPr>
-              <w:t xml:space="preserve">Pompeu Fabra </w:t>
-            </w:r>
-            <w:proofErr w:type="spellStart"/>
-            <w:r>
-              <w:rPr>
-                <w:i/>
-                <w:iCs/>
-                <w:lang w:val="es-ES"/>
-              </w:rPr>
-              <w:t>University</w:t>
-            </w:r>
-            <w:proofErr w:type="spellEnd"/>
-            <w:r>
-              <w:rPr>
-                <w:i/>
-                <w:iCs/>
-                <w:lang w:val="es-ES"/>
-              </w:rPr>
-              <w:t xml:space="preserve">, Barcelona </w:t>
-            </w:r>
-            <w:r>
-              <w:rPr>
-                <w:lang w:val="en-GB"/>
-              </w:rPr>
-              <w:sym w:font="Symbol" w:char="F0AE"/>
-            </w:r>
-            <w:r>
-              <w:rPr>
-                <w:i/>
-                <w:iCs/>
-                <w:lang w:val="es-ES"/>
-              </w:rPr>
-              <w:t xml:space="preserve"> </w:t>
-            </w:r>
-            <w:proofErr w:type="spellStart"/>
-            <w:r>
-              <w:rPr>
-                <w:i/>
-                <w:iCs/>
-                <w:lang w:val="es-ES"/>
-              </w:rPr>
-              <w:t>Sep</w:t>
-            </w:r>
-            <w:proofErr w:type="spellEnd"/>
-            <w:r>
-              <w:rPr>
-                <w:i/>
-                <w:iCs/>
-                <w:lang w:val="es-ES"/>
-              </w:rPr>
-              <w:t xml:space="preserve"> </w:t>
-            </w:r>
-            <w:proofErr w:type="spellStart"/>
-            <w:r>
-              <w:rPr>
-                <w:i/>
-                <w:iCs/>
-                <w:lang w:val="es-ES"/>
-              </w:rPr>
-              <w:t>to</w:t>
-            </w:r>
-            <w:proofErr w:type="spellEnd"/>
-            <w:r>
-              <w:rPr>
-                <w:i/>
-                <w:iCs/>
-                <w:lang w:val="es-ES"/>
-              </w:rPr>
-              <w:t xml:space="preserve"> </w:t>
-            </w:r>
-            <w:proofErr w:type="spellStart"/>
-            <w:r>
-              <w:rPr>
-                <w:i/>
-                <w:iCs/>
-                <w:lang w:val="es-ES"/>
-              </w:rPr>
-              <w:t>Dec</w:t>
-            </w:r>
-            <w:proofErr w:type="spellEnd"/>
-            <w:r>
-              <w:rPr>
-                <w:i/>
-                <w:iCs/>
-                <w:lang w:val="es-ES"/>
-              </w:rPr>
-              <w:t xml:space="preserve"> 2013</w:t>
+              <w:t xml:space="preserve"> Sep to Dec 2013</w:t>
             </w:r>
           </w:p>
           <w:p>
@@ -2513,12 +2421,6 @@
                 <w:lang w:val="en-GB"/>
               </w:rPr>
               <w:t xml:space="preserve"> A in Economics</w:t>
-            </w:r>
-            <w:r>
-              <w:rPr>
-                <w:lang w:val="en-GB"/>
-              </w:rPr>
-              <w:t xml:space="preserve"> </w:t>
             </w:r>
           </w:p>
         </w:tc>

--- a/cv/cv.docx
+++ b/cv/cv.docx
@@ -204,7 +204,7 @@
                 <w:color w:val="7030A0"/>
                 <w:sz w:val="20"/>
                 <w:szCs w:val="20"/>
-                <w:lang w:val="es-ES"/>
+                <w:lang w:val="en-GB"/>
               </w:rPr>
             </w:pPr>
             <w:r>
@@ -213,7 +213,7 @@
                 <w:color w:val="FFC000"/>
                 <w:sz w:val="18"/>
                 <w:szCs w:val="18"/>
-                <w:lang w:val="es-ES"/>
+                <w:lang w:val="en-GB"/>
               </w:rPr>
               <w:t>LN</w:t>
             </w:r>
@@ -223,7 +223,7 @@
                 <w:color w:val="FFC000"/>
                 <w:sz w:val="20"/>
                 <w:szCs w:val="20"/>
-                <w:lang w:val="es-ES"/>
+                <w:lang w:val="en-GB"/>
               </w:rPr>
               <w:t xml:space="preserve"> </w:t>
             </w:r>
@@ -234,7 +234,7 @@
                   <w:color w:val="7030A0"/>
                   <w:sz w:val="20"/>
                   <w:szCs w:val="20"/>
-                  <w:lang w:val="es-ES"/>
+                  <w:lang w:val="en-GB"/>
                 </w:rPr>
                 <w:t>linkedin.com/in/joshtankard</w:t>
               </w:r>
@@ -247,7 +247,7 @@
                 <w:color w:val="FFC000"/>
                 <w:sz w:val="20"/>
                 <w:szCs w:val="20"/>
-                <w:lang w:val="es-ES"/>
+                <w:lang w:val="en-GB"/>
               </w:rPr>
             </w:pPr>
             <w:r>
@@ -256,7 +256,7 @@
                 <w:color w:val="FFC000"/>
                 <w:sz w:val="20"/>
                 <w:szCs w:val="20"/>
-                <w:lang w:val="es-ES"/>
+                <w:lang w:val="en-GB"/>
               </w:rPr>
               <w:t>@</w:t>
             </w:r>
@@ -266,7 +266,7 @@
                 <w:color w:val="FFC000"/>
                 <w:sz w:val="20"/>
                 <w:szCs w:val="20"/>
-                <w:lang w:val="es-ES"/>
+                <w:lang w:val="en-GB"/>
               </w:rPr>
               <w:t xml:space="preserve"> </w:t>
             </w:r>
@@ -277,7 +277,7 @@
                   <w:color w:val="7030A0"/>
                   <w:sz w:val="20"/>
                   <w:szCs w:val="20"/>
-                  <w:lang w:val="es-ES"/>
+                  <w:lang w:val="en-GB"/>
                 </w:rPr>
                 <w:t>jcatankard@protonmail.com</w:t>
               </w:r>
@@ -922,15 +922,13 @@
               <w:rPr>
                 <w:lang w:val="en-GB"/>
               </w:rPr>
+              <w:t xml:space="preserve">Streamlit, </w:t>
+            </w:r>
+            <w:r>
+              <w:rPr>
+                <w:lang w:val="en-GB"/>
+              </w:rPr>
               <w:t>Looker</w:t>
-            </w:r>
-            <w:r>
-              <w:rPr>
-                <w:b/>
-                <w:bCs/>
-                <w:lang w:val="en-GB"/>
-              </w:rPr>
-              <w:t xml:space="preserve"> </w:t>
             </w:r>
           </w:p>
         </w:tc>
